--- a/F/A_Vocabulary_of_the_Shanghai_Dialect-images-47.docx
+++ b/F/A_Vocabulary_of_the_Shanghai_Dialect-images-47.docx
@@ -177,7 +177,7 @@
             </w:r>
             <w:r>
               <w:rPr>
-                <w:rFonts w:ascii="Times New Roman" w:eastAsia="SimSun" w:hAnsi="Times New Roman" w:cs="Times New Roman" w:hint="eastAsia"/>
+                <w:rFonts w:ascii="Times New Roman" w:eastAsia="SimSun" w:hAnsi="Times New Roman" w:cs="Times New Roman"/>
                 <w:sz w:val="24"/>
                 <w:szCs w:val="24"/>
                 <w:lang w:eastAsia="zh-CN"/>
@@ -642,7 +642,24 @@
                 <w:sz w:val="24"/>
                 <w:szCs w:val="24"/>
               </w:rPr>
-              <w:t xml:space="preserve"> dé‘.</w:t>
+              <w:t xml:space="preserve"> dé</w:t>
+            </w:r>
+            <w:r>
+              <w:rPr>
+                <w:rFonts w:ascii="Times New Roman" w:eastAsia="SimSun" w:hAnsi="Times New Roman" w:cs="Times New Roman"/>
+                <w:sz w:val="24"/>
+                <w:szCs w:val="24"/>
+                <w:lang w:eastAsia="zh-CN"/>
+              </w:rPr>
+              <w:t>’</w:t>
+            </w:r>
+            <w:r>
+              <w:rPr>
+                <w:rFonts w:ascii="Times New Roman" w:eastAsia="SimSun" w:hAnsi="Times New Roman" w:cs="Times New Roman"/>
+                <w:sz w:val="24"/>
+                <w:szCs w:val="24"/>
+              </w:rPr>
+              <w:t>.</w:t>
             </w:r>
           </w:p>
         </w:tc>
@@ -797,7 +814,7 @@
             </w:r>
             <w:r>
               <w:rPr>
-                <w:rFonts w:ascii="Times New Roman" w:eastAsia="SimSun" w:hAnsi="Times New Roman" w:cs="Times New Roman" w:hint="eastAsia"/>
+                <w:rFonts w:ascii="Times New Roman" w:eastAsia="SimSun" w:hAnsi="Times New Roman" w:cs="Times New Roman"/>
                 <w:sz w:val="24"/>
                 <w:szCs w:val="24"/>
                 <w:lang w:eastAsia="zh-CN"/>
@@ -909,7 +926,7 @@
             </w:r>
             <w:r>
               <w:rPr>
-                <w:rFonts w:ascii="Times New Roman" w:eastAsia="SimSun" w:hAnsi="Times New Roman" w:cs="Times New Roman" w:hint="eastAsia"/>
+                <w:rFonts w:ascii="Times New Roman" w:eastAsia="SimSun" w:hAnsi="Times New Roman" w:cs="Times New Roman"/>
                 <w:sz w:val="24"/>
                 <w:szCs w:val="24"/>
                 <w:lang w:eastAsia="zh-CN"/>
@@ -985,7 +1002,7 @@
             </w:r>
             <w:r>
               <w:rPr>
-                <w:rFonts w:ascii="Times New Roman" w:eastAsia="SimSun" w:hAnsi="Times New Roman" w:cs="Times New Roman" w:hint="eastAsia"/>
+                <w:rFonts w:ascii="Times New Roman" w:eastAsia="SimSun" w:hAnsi="Times New Roman" w:cs="Times New Roman"/>
                 <w:sz w:val="24"/>
                 <w:szCs w:val="24"/>
                 <w:lang w:eastAsia="zh-CN"/>
@@ -1104,7 +1121,7 @@
             <w:proofErr w:type="gramEnd"/>
             <w:r>
               <w:rPr>
-                <w:rFonts w:ascii="Times New Roman" w:eastAsia="SimSun" w:hAnsi="Times New Roman" w:cs="Times New Roman" w:hint="eastAsia"/>
+                <w:rFonts w:ascii="Times New Roman" w:eastAsia="SimSun" w:hAnsi="Times New Roman" w:cs="Times New Roman"/>
                 <w:sz w:val="24"/>
                 <w:szCs w:val="24"/>
                 <w:lang w:eastAsia="zh-CN"/>
@@ -1193,7 +1210,24 @@
                 <w:sz w:val="24"/>
                 <w:szCs w:val="24"/>
               </w:rPr>
-              <w:t>yeu ’pi</w:t>
+              <w:t xml:space="preserve">yeu </w:t>
+            </w:r>
+            <w:r>
+              <w:rPr>
+                <w:rFonts w:ascii="Times New Roman" w:eastAsia="SimSun" w:hAnsi="Times New Roman" w:cs="Times New Roman"/>
+                <w:sz w:val="24"/>
+                <w:szCs w:val="24"/>
+                <w:lang w:eastAsia="zh-CN"/>
+              </w:rPr>
+              <w:t>‘</w:t>
+            </w:r>
+            <w:r>
+              <w:rPr>
+                <w:rFonts w:ascii="Times New Roman" w:eastAsia="SimSun" w:hAnsi="Times New Roman" w:cs="Times New Roman"/>
+                <w:sz w:val="24"/>
+                <w:szCs w:val="24"/>
+              </w:rPr>
+              <w:t>pi</w:t>
             </w:r>
             <w:r>
               <w:rPr>
@@ -1268,8 +1302,17 @@
                 <w:rFonts w:ascii="Times New Roman" w:eastAsia="SimSun" w:hAnsi="Times New Roman" w:cs="Times New Roman"/>
                 <w:sz w:val="24"/>
                 <w:szCs w:val="24"/>
-              </w:rPr>
-              <w:t>’siau zz</w:t>
+                <w:lang w:eastAsia="zh-CN"/>
+              </w:rPr>
+              <w:t>‘</w:t>
+            </w:r>
+            <w:r>
+              <w:rPr>
+                <w:rFonts w:ascii="Times New Roman" w:eastAsia="SimSun" w:hAnsi="Times New Roman" w:cs="Times New Roman"/>
+                <w:sz w:val="24"/>
+                <w:szCs w:val="24"/>
+              </w:rPr>
+              <w:t>siau zz</w:t>
             </w:r>
             <w:r>
               <w:rPr>
@@ -1342,7 +1385,7 @@
             </w:r>
             <w:r>
               <w:rPr>
-                <w:rFonts w:ascii="Times New Roman" w:eastAsia="SimSun" w:hAnsi="Times New Roman" w:cs="Times New Roman" w:hint="eastAsia"/>
+                <w:rFonts w:ascii="Times New Roman" w:eastAsia="SimSun" w:hAnsi="Times New Roman" w:cs="Times New Roman"/>
                 <w:sz w:val="24"/>
                 <w:szCs w:val="24"/>
                 <w:lang w:eastAsia="zh-CN"/>
@@ -1474,7 +1517,7 @@
             </w:r>
             <w:r>
               <w:rPr>
-                <w:rFonts w:ascii="Times New Roman" w:eastAsia="SimSun" w:hAnsi="Times New Roman" w:cs="Times New Roman" w:hint="eastAsia"/>
+                <w:rFonts w:ascii="Times New Roman" w:eastAsia="SimSun" w:hAnsi="Times New Roman" w:cs="Times New Roman"/>
                 <w:sz w:val="24"/>
                 <w:szCs w:val="24"/>
                 <w:lang w:eastAsia="zh-CN"/>
@@ -1550,7 +1593,7 @@
             </w:r>
             <w:r>
               <w:rPr>
-                <w:rFonts w:ascii="Times New Roman" w:eastAsia="SimSun" w:hAnsi="Times New Roman" w:cs="Times New Roman" w:hint="eastAsia"/>
+                <w:rFonts w:ascii="Times New Roman" w:eastAsia="SimSun" w:hAnsi="Times New Roman" w:cs="Times New Roman"/>
                 <w:sz w:val="24"/>
                 <w:szCs w:val="24"/>
                 <w:lang w:eastAsia="zh-CN"/>
@@ -1967,7 +2010,24 @@
                 <w:sz w:val="24"/>
                 <w:szCs w:val="24"/>
               </w:rPr>
-              <w:t xml:space="preserve"> 't</w:t>
+              <w:t xml:space="preserve"> </w:t>
+            </w:r>
+            <w:r>
+              <w:rPr>
+                <w:rFonts w:ascii="Times New Roman" w:eastAsia="SimSun" w:hAnsi="Times New Roman" w:cs="Times New Roman"/>
+                <w:sz w:val="24"/>
+                <w:szCs w:val="24"/>
+                <w:lang w:eastAsia="zh-CN"/>
+              </w:rPr>
+              <w:t>‘</w:t>
+            </w:r>
+            <w:r>
+              <w:rPr>
+                <w:rFonts w:ascii="Times New Roman" w:eastAsia="SimSun" w:hAnsi="Times New Roman" w:cs="Times New Roman"/>
+                <w:sz w:val="24"/>
+                <w:szCs w:val="24"/>
+              </w:rPr>
+              <w:t>t</w:t>
             </w:r>
             <w:r>
               <w:rPr>
@@ -2032,17 +2092,25 @@
                 <w:sz w:val="24"/>
                 <w:szCs w:val="24"/>
               </w:rPr>
+              <w:t xml:space="preserve"> tseu</w:t>
+            </w:r>
+            <w:r>
+              <w:rPr>
+                <w:rFonts w:ascii="Times New Roman" w:eastAsia="SimSun" w:hAnsi="Times New Roman" w:cs="Times New Roman"/>
+                <w:sz w:val="24"/>
+                <w:szCs w:val="24"/>
+                <w:lang w:eastAsia="zh-CN"/>
+              </w:rPr>
+              <w:t>’</w:t>
+            </w:r>
+            <w:r>
+              <w:rPr>
+                <w:rFonts w:ascii="Times New Roman" w:eastAsia="SimSun" w:hAnsi="Times New Roman" w:cs="Times New Roman"/>
+                <w:sz w:val="24"/>
+                <w:szCs w:val="24"/>
+              </w:rPr>
               <w:t xml:space="preserve"> </w:t>
             </w:r>
-            <w:proofErr w:type="gramStart"/>
-            <w:r>
-              <w:rPr>
-                <w:rFonts w:ascii="Times New Roman" w:eastAsia="SimSun" w:hAnsi="Times New Roman" w:cs="Times New Roman"/>
-                <w:sz w:val="24"/>
-                <w:szCs w:val="24"/>
-              </w:rPr>
-              <w:t xml:space="preserve">tseu‘ </w:t>
-            </w:r>
             <w:r>
               <w:rPr>
                 <w:rFonts w:ascii="Times New Roman" w:eastAsia="SimSun" w:hAnsi="Times New Roman" w:cs="Times New Roman"/>
@@ -2057,16 +2125,7 @@
                 <w:sz w:val="24"/>
                 <w:szCs w:val="24"/>
               </w:rPr>
-              <w:t>é</w:t>
-            </w:r>
-            <w:proofErr w:type="gramEnd"/>
-            <w:r>
-              <w:rPr>
-                <w:rFonts w:ascii="Times New Roman" w:eastAsia="SimSun" w:hAnsi="Times New Roman" w:cs="Times New Roman"/>
-                <w:sz w:val="24"/>
-                <w:szCs w:val="24"/>
-              </w:rPr>
-              <w:t xml:space="preserve"> deu.</w:t>
+              <w:t>é deu.</w:t>
             </w:r>
           </w:p>
         </w:tc>
@@ -2303,7 +2362,24 @@
                 <w:sz w:val="24"/>
                 <w:szCs w:val="24"/>
               </w:rPr>
-              <w:t xml:space="preserve"> ’tsz, (in season) </w:t>
+              <w:t xml:space="preserve"> </w:t>
+            </w:r>
+            <w:r>
+              <w:rPr>
+                <w:rFonts w:ascii="Times New Roman" w:eastAsia="SimSun" w:hAnsi="Times New Roman" w:cs="Times New Roman"/>
+                <w:sz w:val="24"/>
+                <w:szCs w:val="24"/>
+                <w:lang w:eastAsia="zh-CN"/>
+              </w:rPr>
+              <w:t>‘</w:t>
+            </w:r>
+            <w:r>
+              <w:rPr>
+                <w:rFonts w:ascii="Times New Roman" w:eastAsia="SimSun" w:hAnsi="Times New Roman" w:cs="Times New Roman"/>
+                <w:sz w:val="24"/>
+                <w:szCs w:val="24"/>
+              </w:rPr>
+              <w:t xml:space="preserve">tsz, (in season) </w:t>
             </w:r>
             <w:r>
               <w:rPr>
@@ -2410,7 +2486,7 @@
             </w:r>
             <w:r>
               <w:rPr>
-                <w:rFonts w:ascii="Times New Roman" w:eastAsia="SimSun" w:hAnsi="Times New Roman" w:cs="Times New Roman" w:hint="eastAsia"/>
+                <w:rFonts w:ascii="Times New Roman" w:eastAsia="SimSun" w:hAnsi="Times New Roman" w:cs="Times New Roman"/>
                 <w:sz w:val="24"/>
                 <w:szCs w:val="24"/>
                 <w:lang w:eastAsia="zh-CN"/>
@@ -2468,7 +2544,7 @@
             </w:r>
             <w:r>
               <w:rPr>
-                <w:rFonts w:ascii="Times New Roman" w:eastAsia="SimSun" w:hAnsi="Times New Roman" w:cs="Times New Roman" w:hint="eastAsia"/>
+                <w:rFonts w:ascii="Times New Roman" w:eastAsia="SimSun" w:hAnsi="Times New Roman" w:cs="Times New Roman"/>
                 <w:sz w:val="24"/>
                 <w:szCs w:val="24"/>
                 <w:lang w:eastAsia="zh-CN"/>
@@ -2477,7 +2553,7 @@
             </w:r>
             <w:r>
               <w:rPr>
-                <w:rFonts w:ascii="Times New Roman" w:eastAsia="SimSun" w:hAnsi="Times New Roman" w:cs="Times New Roman" w:hint="eastAsia"/>
+                <w:rFonts w:ascii="Times New Roman" w:eastAsia="SimSun" w:hAnsi="Times New Roman" w:cs="Times New Roman"/>
                 <w:sz w:val="24"/>
                 <w:szCs w:val="24"/>
                 <w:lang w:eastAsia="zh-CN"/>
@@ -3137,7 +3213,7 @@
             </w:r>
             <w:r>
               <w:rPr>
-                <w:rFonts w:ascii="Times New Roman" w:eastAsia="SimSun" w:hAnsi="Times New Roman" w:cs="Times New Roman" w:hint="eastAsia"/>
+                <w:rFonts w:ascii="Times New Roman" w:eastAsia="SimSun" w:hAnsi="Times New Roman" w:cs="Times New Roman"/>
                 <w:sz w:val="24"/>
                 <w:szCs w:val="24"/>
                 <w:lang w:eastAsia="zh-CN"/>
@@ -4557,7 +4633,7 @@
             </w:r>
             <w:r>
               <w:rPr>
-                <w:rFonts w:ascii="Times New Roman" w:eastAsia="SimSun" w:hAnsi="Times New Roman" w:cs="Times New Roman" w:hint="eastAsia"/>
+                <w:rFonts w:ascii="Times New Roman" w:eastAsia="SimSun" w:hAnsi="Times New Roman" w:cs="Times New Roman"/>
                 <w:sz w:val="24"/>
                 <w:szCs w:val="24"/>
                 <w:lang w:eastAsia="zh-CN"/>
@@ -4676,7 +4752,7 @@
             </w:r>
             <w:r>
               <w:rPr>
-                <w:rFonts w:ascii="Times New Roman" w:eastAsia="SimSun" w:hAnsi="Times New Roman" w:cs="Times New Roman" w:hint="eastAsia"/>
+                <w:rFonts w:ascii="Times New Roman" w:eastAsia="SimSun" w:hAnsi="Times New Roman" w:cs="Times New Roman"/>
                 <w:sz w:val="24"/>
                 <w:szCs w:val="24"/>
               </w:rPr>
@@ -4685,7 +4761,7 @@
             <w:proofErr w:type="gramEnd"/>
             <w:r>
               <w:rPr>
-                <w:rFonts w:ascii="Times New Roman" w:eastAsia="SimSun" w:hAnsi="Times New Roman" w:cs="Times New Roman" w:hint="eastAsia"/>
+                <w:rFonts w:ascii="Times New Roman" w:eastAsia="SimSun" w:hAnsi="Times New Roman" w:cs="Times New Roman"/>
                 <w:sz w:val="24"/>
                 <w:szCs w:val="24"/>
                 <w:lang w:eastAsia="zh-CN"/>
@@ -4698,7 +4774,24 @@
                 <w:sz w:val="24"/>
                 <w:szCs w:val="24"/>
               </w:rPr>
-              <w:t>kung ’y</w:t>
+              <w:t xml:space="preserve">kung </w:t>
+            </w:r>
+            <w:r>
+              <w:rPr>
+                <w:rFonts w:ascii="Times New Roman" w:eastAsia="SimSun" w:hAnsi="Times New Roman" w:cs="Times New Roman"/>
+                <w:sz w:val="24"/>
+                <w:szCs w:val="24"/>
+                <w:lang w:eastAsia="zh-CN"/>
+              </w:rPr>
+              <w:t>‘</w:t>
+            </w:r>
+            <w:r>
+              <w:rPr>
+                <w:rFonts w:ascii="Times New Roman" w:eastAsia="SimSun" w:hAnsi="Times New Roman" w:cs="Times New Roman"/>
+                <w:sz w:val="24"/>
+                <w:szCs w:val="24"/>
+              </w:rPr>
+              <w:t>y</w:t>
             </w:r>
             <w:r>
               <w:rPr>
@@ -4736,7 +4829,7 @@
             </w:r>
             <w:r>
               <w:rPr>
-                <w:rFonts w:ascii="Times New Roman" w:eastAsia="SimSun" w:hAnsi="Times New Roman" w:cs="Times New Roman" w:hint="eastAsia"/>
+                <w:rFonts w:ascii="Times New Roman" w:eastAsia="SimSun" w:hAnsi="Times New Roman" w:cs="Times New Roman"/>
                 <w:sz w:val="24"/>
                 <w:szCs w:val="24"/>
                 <w:lang w:eastAsia="zh-CN"/>
@@ -4855,7 +4948,7 @@
             </w:r>
             <w:r>
               <w:rPr>
-                <w:rFonts w:ascii="Times New Roman" w:eastAsia="SimSun" w:hAnsi="Times New Roman" w:cs="Times New Roman" w:hint="eastAsia"/>
+                <w:rFonts w:ascii="Times New Roman" w:eastAsia="SimSun" w:hAnsi="Times New Roman" w:cs="Times New Roman"/>
                 <w:sz w:val="24"/>
                 <w:szCs w:val="24"/>
                 <w:lang w:eastAsia="zh-CN"/>
@@ -5129,8 +5222,17 @@
                 <w:rFonts w:ascii="Times New Roman" w:eastAsia="SimSun" w:hAnsi="Times New Roman" w:cs="Times New Roman"/>
                 <w:sz w:val="24"/>
                 <w:szCs w:val="24"/>
-              </w:rPr>
-              <w:t>‘ .</w:t>
+                <w:lang w:eastAsia="zh-CN"/>
+              </w:rPr>
+              <w:t>’</w:t>
+            </w:r>
+            <w:r>
+              <w:rPr>
+                <w:rFonts w:ascii="Times New Roman" w:eastAsia="SimSun" w:hAnsi="Times New Roman" w:cs="Times New Roman"/>
+                <w:sz w:val="24"/>
+                <w:szCs w:val="24"/>
+              </w:rPr>
+              <w:t xml:space="preserve"> .</w:t>
             </w:r>
           </w:p>
         </w:tc>
@@ -5410,7 +5512,7 @@
             </w:r>
             <w:r>
               <w:rPr>
-                <w:rFonts w:ascii="Times New Roman" w:eastAsia="SimSun" w:hAnsi="Times New Roman" w:cs="Times New Roman" w:hint="eastAsia"/>
+                <w:rFonts w:ascii="Times New Roman" w:eastAsia="SimSun" w:hAnsi="Times New Roman" w:cs="Times New Roman"/>
                 <w:sz w:val="24"/>
                 <w:szCs w:val="24"/>
                 <w:lang w:eastAsia="zh-CN"/>
